--- a/Act 2 Prim/Scene 80.docx
+++ b/Act 2 Prim/Scene 80.docx
@@ -45,43 +45,7 @@
           <w:szCs w:val="24"/>
           <w:rtl w:val="0"/>
         </w:rPr>
-        <w:t xml:space="preserve">I </w:t>
-      </w:r>
-      <w:r>
-        <w:rPr>
-          <w:rFonts w:ascii="Calibri" w:cs="Calibri" w:eastAsia="Calibri" w:hAnsi="Calibri"/>
-          <w:sz w:val="24"/>
-          <w:szCs w:val="24"/>
-          <w:rtl w:val="0"/>
-        </w:rPr>
-        <w:t xml:space="preserve">arrive</w:t>
-      </w:r>
-      <w:r>
-        <w:rPr>
-          <w:rFonts w:ascii="Calibri" w:cs="Calibri" w:eastAsia="Calibri" w:hAnsi="Calibri"/>
-          <w:sz w:val="24"/>
-          <w:szCs w:val="24"/>
-          <w:rtl w:val="0"/>
-        </w:rPr>
-        <w:t xml:space="preserve"> at the music school an hour before I was supposed to, finding that the auditorium </w:t>
-      </w:r>
-      <w:r>
-        <w:rPr>
-          <w:rFonts w:ascii="Calibri" w:cs="Calibri" w:eastAsia="Calibri" w:hAnsi="Calibri"/>
-          <w:sz w:val="24"/>
-          <w:szCs w:val="24"/>
-          <w:rtl w:val="0"/>
-        </w:rPr>
-        <w:t xml:space="preserve">hasn’t</w:t>
-      </w:r>
-      <w:r>
-        <w:rPr>
-          <w:rFonts w:ascii="Calibri" w:cs="Calibri" w:eastAsia="Calibri" w:hAnsi="Calibri"/>
-          <w:sz w:val="24"/>
-          <w:szCs w:val="24"/>
-          <w:rtl w:val="0"/>
-        </w:rPr>
-        <w:t xml:space="preserve"> even been opened for the audience yet. Prim’s been rubbing off on me, huh.</w:t>
+        <w:t xml:space="preserve">I arrive at the music school an hour before I was supposed to, finding that the auditorium hasn’t even been opened for the audience yet. Prim’s been rubbing off on me, huh.</w:t>
       </w:r>
     </w:p>
     <w:p>
@@ -161,67 +125,7 @@
           <w:szCs w:val="24"/>
           <w:rtl w:val="0"/>
         </w:rPr>
-        <w:t xml:space="preserve">?Iris: Are you…</w:t>
-      </w:r>
-    </w:p>
-    <w:p>
-      <w:pPr>
-        <w:pageBreakBefore w:val="0"/>
-        <w:spacing w:after="160" w:lineRule="auto"/>
-        <w:rPr>
-          <w:rFonts w:ascii="Calibri" w:cs="Calibri" w:eastAsia="Calibri" w:hAnsi="Calibri"/>
-          <w:sz w:val="24"/>
-          <w:szCs w:val="24"/>
-        </w:rPr>
-      </w:pPr>
-      <w:r>
-        <w:rPr>
-          <w:rFonts w:ascii="Calibri" w:cs="Calibri" w:eastAsia="Calibri" w:hAnsi="Calibri"/>
-          <w:sz w:val="24"/>
-          <w:szCs w:val="24"/>
-          <w:rtl w:val="0"/>
-        </w:rPr>
-        <w:t xml:space="preserve">?Iris: Pro?</w:t>
-      </w:r>
-    </w:p>
-    <w:p>
-      <w:pPr>
-        <w:pageBreakBefore w:val="0"/>
-        <w:spacing w:after="160" w:lineRule="auto"/>
-        <w:rPr>
-          <w:rFonts w:ascii="Calibri" w:cs="Calibri" w:eastAsia="Calibri" w:hAnsi="Calibri"/>
-          <w:sz w:val="24"/>
-          <w:szCs w:val="24"/>
-        </w:rPr>
-      </w:pPr>
-      <w:r>
-        <w:rPr>
-          <w:rFonts w:ascii="Calibri" w:cs="Calibri" w:eastAsia="Calibri" w:hAnsi="Calibri"/>
-          <w:sz w:val="24"/>
-          <w:szCs w:val="24"/>
-          <w:rtl w:val="0"/>
-        </w:rPr>
-        <w:t xml:space="preserve">Pro: Yeah, that’s me.</w:t>
-      </w:r>
-    </w:p>
-    <w:p>
-      <w:pPr>
-        <w:pageBreakBefore w:val="0"/>
-        <w:spacing w:after="160" w:lineRule="auto"/>
-        <w:rPr>
-          <w:rFonts w:ascii="Calibri" w:cs="Calibri" w:eastAsia="Calibri" w:hAnsi="Calibri"/>
-          <w:sz w:val="24"/>
-          <w:szCs w:val="24"/>
-        </w:rPr>
-      </w:pPr>
-      <w:r>
-        <w:rPr>
-          <w:rFonts w:ascii="Calibri" w:cs="Calibri" w:eastAsia="Calibri" w:hAnsi="Calibri"/>
-          <w:sz w:val="24"/>
-          <w:szCs w:val="24"/>
-          <w:rtl w:val="0"/>
-        </w:rPr>
-        <w:t xml:space="preserve">I blink twice at the person standing behind me. She looks like she’s a college student, and her hand is wrapped in a cast…</w:t>
+        <w:t xml:space="preserve">I blink twice at the person standing behind me. A college student, with a hand wrapped in a cast…</w:t>
       </w:r>
     </w:p>
     <w:p>
@@ -261,107 +165,67 @@
           <w:szCs w:val="24"/>
           <w:rtl w:val="0"/>
         </w:rPr>
-        <w:t xml:space="preserve">Pro: You’re Prim’s sister?</w:t>
-      </w:r>
-    </w:p>
-    <w:p>
-      <w:pPr>
-        <w:pageBreakBefore w:val="0"/>
-        <w:spacing w:after="160" w:lineRule="auto"/>
-        <w:rPr>
-          <w:rFonts w:ascii="Calibri" w:cs="Calibri" w:eastAsia="Calibri" w:hAnsi="Calibri"/>
-          <w:sz w:val="24"/>
-          <w:szCs w:val="24"/>
-        </w:rPr>
-      </w:pPr>
-      <w:r>
-        <w:rPr>
-          <w:rFonts w:ascii="Calibri" w:cs="Calibri" w:eastAsia="Calibri" w:hAnsi="Calibri"/>
-          <w:sz w:val="24"/>
-          <w:szCs w:val="24"/>
-          <w:rtl w:val="0"/>
-        </w:rPr>
-        <w:t xml:space="preserve">She nods, and I let out an internal sigh of relief.</w:t>
-      </w:r>
-    </w:p>
-    <w:p>
-      <w:pPr>
-        <w:pageBreakBefore w:val="0"/>
-        <w:spacing w:after="160" w:lineRule="auto"/>
-        <w:rPr>
-          <w:rFonts w:ascii="Calibri" w:cs="Calibri" w:eastAsia="Calibri" w:hAnsi="Calibri"/>
-          <w:sz w:val="24"/>
-          <w:szCs w:val="24"/>
-        </w:rPr>
-      </w:pPr>
-      <w:r>
-        <w:rPr>
-          <w:rFonts w:ascii="Calibri" w:cs="Calibri" w:eastAsia="Calibri" w:hAnsi="Calibri"/>
-          <w:sz w:val="24"/>
-          <w:szCs w:val="24"/>
-          <w:rtl w:val="0"/>
-        </w:rPr>
-        <w:t xml:space="preserve">Iris (neutral smiling): I’m Iris.</w:t>
-      </w:r>
-    </w:p>
-    <w:p>
-      <w:pPr>
-        <w:pageBreakBefore w:val="0"/>
-        <w:spacing w:after="160" w:lineRule="auto"/>
-        <w:rPr>
-          <w:rFonts w:ascii="Calibri" w:cs="Calibri" w:eastAsia="Calibri" w:hAnsi="Calibri"/>
-          <w:sz w:val="24"/>
-          <w:szCs w:val="24"/>
-        </w:rPr>
-      </w:pPr>
-      <w:r>
-        <w:rPr>
-          <w:rFonts w:ascii="Calibri" w:cs="Calibri" w:eastAsia="Calibri" w:hAnsi="Calibri"/>
-          <w:sz w:val="24"/>
-          <w:szCs w:val="24"/>
-          <w:rtl w:val="0"/>
-        </w:rPr>
-        <w:t xml:space="preserve">Iris (neutral curious): Has Prim told you about me?</w:t>
-      </w:r>
-    </w:p>
-    <w:p>
-      <w:pPr>
-        <w:pageBreakBefore w:val="0"/>
-        <w:spacing w:after="160" w:lineRule="auto"/>
-        <w:rPr>
-          <w:rFonts w:ascii="Calibri" w:cs="Calibri" w:eastAsia="Calibri" w:hAnsi="Calibri"/>
-          <w:sz w:val="24"/>
-          <w:szCs w:val="24"/>
-        </w:rPr>
-      </w:pPr>
-      <w:r>
-        <w:rPr>
-          <w:rFonts w:ascii="Calibri" w:cs="Calibri" w:eastAsia="Calibri" w:hAnsi="Calibri"/>
-          <w:sz w:val="24"/>
-          <w:szCs w:val="24"/>
-          <w:rtl w:val="0"/>
-        </w:rPr>
-        <w:t xml:space="preserve">Pro: Yeah.</w:t>
-      </w:r>
-    </w:p>
-    <w:p>
-      <w:pPr>
-        <w:pageBreakBefore w:val="0"/>
-        <w:spacing w:after="160" w:lineRule="auto"/>
-        <w:rPr>
-          <w:rFonts w:ascii="Calibri" w:cs="Calibri" w:eastAsia="Calibri" w:hAnsi="Calibri"/>
-          <w:sz w:val="24"/>
-          <w:szCs w:val="24"/>
-        </w:rPr>
-      </w:pPr>
-      <w:r>
-        <w:rPr>
-          <w:rFonts w:ascii="Calibri" w:cs="Calibri" w:eastAsia="Calibri" w:hAnsi="Calibri"/>
-          <w:sz w:val="24"/>
-          <w:szCs w:val="24"/>
-          <w:rtl w:val="0"/>
-        </w:rPr>
-        <w:t xml:space="preserve">Iris (neutral neutral): I see.</w:t>
+        <w:t xml:space="preserve">Pro: Prim’s sister, uh…</w:t>
+      </w:r>
+    </w:p>
+    <w:p>
+      <w:pPr>
+        <w:pageBreakBefore w:val="0"/>
+        <w:spacing w:after="160" w:lineRule="auto"/>
+        <w:rPr>
+          <w:rFonts w:ascii="Calibri" w:cs="Calibri" w:eastAsia="Calibri" w:hAnsi="Calibri"/>
+          <w:sz w:val="24"/>
+          <w:szCs w:val="24"/>
+        </w:rPr>
+      </w:pPr>
+      <w:r>
+        <w:rPr>
+          <w:rFonts w:ascii="Calibri" w:cs="Calibri" w:eastAsia="Calibri" w:hAnsi="Calibri"/>
+          <w:sz w:val="24"/>
+          <w:szCs w:val="24"/>
+          <w:rtl w:val="0"/>
+        </w:rPr>
+        <w:t xml:space="preserve">Iris (neutral disappointed): Iris.</w:t>
+      </w:r>
+    </w:p>
+    <w:p>
+      <w:pPr>
+        <w:pageBreakBefore w:val="0"/>
+        <w:spacing w:after="160" w:lineRule="auto"/>
+        <w:rPr>
+          <w:rFonts w:ascii="Calibri" w:cs="Calibri" w:eastAsia="Calibri" w:hAnsi="Calibri"/>
+          <w:sz w:val="24"/>
+          <w:szCs w:val="24"/>
+        </w:rPr>
+      </w:pPr>
+      <w:r>
+        <w:rPr>
+          <w:rFonts w:ascii="Calibri" w:cs="Calibri" w:eastAsia="Calibri" w:hAnsi="Calibri"/>
+          <w:sz w:val="24"/>
+          <w:szCs w:val="24"/>
+          <w:rtl w:val="0"/>
+        </w:rPr>
+        <w:t xml:space="preserve">Pro: Right. Sorry.</w:t>
+      </w:r>
+    </w:p>
+    <w:p>
+      <w:pPr>
+        <w:pageBreakBefore w:val="0"/>
+        <w:spacing w:after="160" w:lineRule="auto"/>
+        <w:rPr>
+          <w:rFonts w:ascii="Calibri" w:cs="Calibri" w:eastAsia="Calibri" w:hAnsi="Calibri"/>
+          <w:sz w:val="24"/>
+          <w:szCs w:val="24"/>
+        </w:rPr>
+      </w:pPr>
+      <w:r>
+        <w:rPr>
+          <w:rFonts w:ascii="Calibri" w:cs="Calibri" w:eastAsia="Calibri" w:hAnsi="Calibri"/>
+          <w:sz w:val="24"/>
+          <w:szCs w:val="24"/>
+          <w:rtl w:val="0"/>
+        </w:rPr>
+        <w:t xml:space="preserve">Iris (neutral neutral): Don’t worry about it.</w:t>
       </w:r>
     </w:p>
     <w:p>
@@ -401,7 +265,27 @@
           <w:szCs w:val="24"/>
           <w:rtl w:val="0"/>
         </w:rPr>
-        <w:t xml:space="preserve">To my surprise, she stands up straight and bows.</w:t>
+        <w:t xml:space="preserve">She stares at me as if scrutinizing my entire being, her eyes glancing over the casual t-shirt and jeans I threw on before I left. Now that I think about it, aren’t concerts supposed to be formal events? And isn’t Iris a professional pianist, so maybe she disapproves…?</w:t>
+      </w:r>
+    </w:p>
+    <w:p>
+      <w:pPr>
+        <w:pageBreakBefore w:val="0"/>
+        <w:spacing w:after="160" w:lineRule="auto"/>
+        <w:rPr>
+          <w:rFonts w:ascii="Calibri" w:cs="Calibri" w:eastAsia="Calibri" w:hAnsi="Calibri"/>
+          <w:sz w:val="24"/>
+          <w:szCs w:val="24"/>
+        </w:rPr>
+      </w:pPr>
+      <w:r>
+        <w:rPr>
+          <w:rFonts w:ascii="Calibri" w:cs="Calibri" w:eastAsia="Calibri" w:hAnsi="Calibri"/>
+          <w:sz w:val="24"/>
+          <w:szCs w:val="24"/>
+          <w:rtl w:val="0"/>
+        </w:rPr>
+        <w:t xml:space="preserve">But to my surprise, instead of saying anything she stands up straight and bows.</w:t>
       </w:r>
     </w:p>
     <w:p>
@@ -721,7 +605,7 @@
           <w:szCs w:val="24"/>
           <w:rtl w:val="0"/>
         </w:rPr>
-        <w:t>Iris (arms_crossed neutral): That’s a pretty weak excuse.</w:t>
+        <w:t xml:space="preserve">Iris (arms_crossed neutral): That’s a pretty weak excuse.</w:t>
       </w:r>
     </w:p>
     <w:p>
@@ -1772,25 +1656,7 @@
           <w:szCs w:val="24"/>
           <w:rtl w:val="0"/>
         </w:rPr>
-        <w:t xml:space="preserve">I instinctively </w:t>
-      </w:r>
-      <w:r>
-        <w:rPr>
-          <w:rFonts w:ascii="Calibri" w:cs="Calibri" w:eastAsia="Calibri" w:hAnsi="Calibri"/>
-          <w:sz w:val="24"/>
-          <w:szCs w:val="24"/>
-          <w:rtl w:val="0"/>
-        </w:rPr>
-        <w:t xml:space="preserve">freeze</w:t>
-      </w:r>
-      <w:r>
-        <w:rPr>
-          <w:rFonts w:ascii="Calibri" w:cs="Calibri" w:eastAsia="Calibri" w:hAnsi="Calibri"/>
-          <w:sz w:val="24"/>
-          <w:szCs w:val="24"/>
-          <w:rtl w:val="0"/>
-        </w:rPr>
-        <w:t xml:space="preserve"> up, deciding not to tell her that I was there eavesdropping.</w:t>
+        <w:t xml:space="preserve">I instinctively freeze up, deciding not to tell her that I was there eavesdropping.</w:t>
       </w:r>
     </w:p>
     <w:p>
@@ -2259,6 +2125,142 @@
     <w:rPr>
       <w:sz w:val="52"/>
       <w:szCs w:val="52"/>
+    </w:rPr>
+  </w:style>
+  <w:style w:type="paragraph" w:styleId="Normal" w:default="1">
+    <w:name w:val="normal"/>
+  </w:style>
+  <w:style w:type="table" w:styleId="TableNormal" w:default="1">
+    <w:name w:val="Table Normal"/>
+  </w:style>
+  <w:style w:type="paragraph" w:styleId="Heading1">
+    <w:name w:val="heading 1"/>
+    <w:basedOn w:val="Normal"/>
+    <w:next w:val="Normal"/>
+    <w:pPr>
+      <w:keepNext w:val="1"/>
+      <w:keepLines w:val="1"/>
+      <w:pageBreakBefore w:val="0"/>
+      <w:spacing w:after="120" w:before="400" w:lineRule="auto"/>
+    </w:pPr>
+    <w:rPr>
+      <w:sz w:val="40"/>
+      <w:szCs w:val="40"/>
+    </w:rPr>
+  </w:style>
+  <w:style w:type="paragraph" w:styleId="Heading2">
+    <w:name w:val="heading 2"/>
+    <w:basedOn w:val="Normal"/>
+    <w:next w:val="Normal"/>
+    <w:pPr>
+      <w:keepNext w:val="1"/>
+      <w:keepLines w:val="1"/>
+      <w:pageBreakBefore w:val="0"/>
+      <w:spacing w:after="120" w:before="360" w:lineRule="auto"/>
+    </w:pPr>
+    <w:rPr>
+      <w:b w:val="0"/>
+      <w:sz w:val="32"/>
+      <w:szCs w:val="32"/>
+    </w:rPr>
+  </w:style>
+  <w:style w:type="paragraph" w:styleId="Heading3">
+    <w:name w:val="heading 3"/>
+    <w:basedOn w:val="Normal"/>
+    <w:next w:val="Normal"/>
+    <w:pPr>
+      <w:keepNext w:val="1"/>
+      <w:keepLines w:val="1"/>
+      <w:pageBreakBefore w:val="0"/>
+      <w:spacing w:after="80" w:before="320" w:lineRule="auto"/>
+    </w:pPr>
+    <w:rPr>
+      <w:b w:val="0"/>
+      <w:color w:val="434343"/>
+      <w:sz w:val="28"/>
+      <w:szCs w:val="28"/>
+    </w:rPr>
+  </w:style>
+  <w:style w:type="paragraph" w:styleId="Heading4">
+    <w:name w:val="heading 4"/>
+    <w:basedOn w:val="Normal"/>
+    <w:next w:val="Normal"/>
+    <w:pPr>
+      <w:keepNext w:val="1"/>
+      <w:keepLines w:val="1"/>
+      <w:pageBreakBefore w:val="0"/>
+      <w:spacing w:after="80" w:before="280" w:lineRule="auto"/>
+    </w:pPr>
+    <w:rPr>
+      <w:color w:val="666666"/>
+      <w:sz w:val="24"/>
+      <w:szCs w:val="24"/>
+    </w:rPr>
+  </w:style>
+  <w:style w:type="paragraph" w:styleId="Heading5">
+    <w:name w:val="heading 5"/>
+    <w:basedOn w:val="Normal"/>
+    <w:next w:val="Normal"/>
+    <w:pPr>
+      <w:keepNext w:val="1"/>
+      <w:keepLines w:val="1"/>
+      <w:pageBreakBefore w:val="0"/>
+      <w:spacing w:after="80" w:before="240" w:lineRule="auto"/>
+    </w:pPr>
+    <w:rPr>
+      <w:color w:val="666666"/>
+      <w:sz w:val="22"/>
+      <w:szCs w:val="22"/>
+    </w:rPr>
+  </w:style>
+  <w:style w:type="paragraph" w:styleId="Heading6">
+    <w:name w:val="heading 6"/>
+    <w:basedOn w:val="Normal"/>
+    <w:next w:val="Normal"/>
+    <w:pPr>
+      <w:keepNext w:val="1"/>
+      <w:keepLines w:val="1"/>
+      <w:pageBreakBefore w:val="0"/>
+      <w:spacing w:after="80" w:before="240" w:lineRule="auto"/>
+    </w:pPr>
+    <w:rPr>
+      <w:i w:val="1"/>
+      <w:color w:val="666666"/>
+      <w:sz w:val="22"/>
+      <w:szCs w:val="22"/>
+    </w:rPr>
+  </w:style>
+  <w:style w:type="paragraph" w:styleId="Title">
+    <w:name w:val="Title"/>
+    <w:basedOn w:val="Normal"/>
+    <w:next w:val="Normal"/>
+    <w:pPr>
+      <w:keepNext w:val="1"/>
+      <w:keepLines w:val="1"/>
+      <w:pageBreakBefore w:val="0"/>
+      <w:spacing w:after="60" w:before="0" w:lineRule="auto"/>
+    </w:pPr>
+    <w:rPr>
+      <w:sz w:val="52"/>
+      <w:szCs w:val="52"/>
+    </w:rPr>
+  </w:style>
+  <w:style w:type="paragraph" w:styleId="Subtitle">
+    <w:name w:val="Subtitle"/>
+    <w:basedOn w:val="Normal"/>
+    <w:next w:val="Normal"/>
+    <w:pPr>
+      <w:keepNext w:val="1"/>
+      <w:keepLines w:val="1"/>
+      <w:pageBreakBefore w:val="0"/>
+      <w:spacing w:after="320" w:before="0" w:lineRule="auto"/>
+    </w:pPr>
+    <w:rPr>
+      <w:rFonts w:ascii="Arial" w:cs="Arial" w:eastAsia="Arial" w:hAnsi="Arial"/>
+      <w:i w:val="0"/>
+      <w:color w:val="666666"/>
+      <w:sz w:val="30"/>
+      <w:szCs w:val="30"/>
     </w:rPr>
   </w:style>
   <w:style w:type="paragraph" w:styleId="Subtitle">
@@ -2600,4 +2602,19 @@
   </a:objectDefaults>
   <a:extraClrSchemeLst/>
 </a:theme>
+</file>
+
+<file path=customXML/item1.xml><?xml version="1.0" encoding="utf-8"?>
+<go:gDocsCustomXmlDataStorage xmlns:go="http://customooxmlschemas.google.com/" xmlns:r="http://schemas.openxmlformats.org/officeDocument/2006/relationships">
+  <go:docsCustomData xmlns:go="http://customooxmlschemas.google.com/" roundtripDataSignature="AMtx7miuFn6Kb5/jCKQG+mfTNIMr9ArTVw==">AMUW2mUkKcY6VgqhRSEDAs7VJsUuWtiD6YKCZLrFv31VphIEPqCn5HK/uF1SJ6Ym/B9D3erzYAcMz33JMbZ3qK4P7vQVPHFiO0OpdJ9A9qapKKWNp22HKOg=</go:docsCustomData>
+</go:gDocsCustomXmlDataStorage>
+</file>
+
+<file path=customXML/itemProps1.xml><?xml version="1.0" encoding="utf-8"?>
+<ds:datastoreItem xmlns:ds="http://schemas.openxmlformats.org/officeDocument/2006/customXml" ds:itemID="{11111111-1234-1234-1234-123412341234}">
+  <ds:schemaRefs>
+    <ds:schemaRef ds:uri="http://schemas.openxmlformats.org/officeDocument/2006/relationships"/>
+    <ds:schemaRef ds:uri="http://customooxmlschemas.google.com/"/>
+  </ds:schemaRefs>
+</ds:datastoreItem>
 </file>
--- a/Act 2 Prim/Scene 80.docx
+++ b/Act 2 Prim/Scene 80.docx
@@ -185,7 +185,7 @@
           <w:szCs w:val="24"/>
           <w:rtl w:val="0"/>
         </w:rPr>
-        <w:t xml:space="preserve">Iris (neutral disappointed): Iris.</w:t>
+        <w:t xml:space="preserve">Iris (neutral worried_slightly): Iris.</w:t>
       </w:r>
     </w:p>
     <w:p>
@@ -2606,7 +2606,7 @@
 
 <file path=customXML/item1.xml><?xml version="1.0" encoding="utf-8"?>
 <go:gDocsCustomXmlDataStorage xmlns:go="http://customooxmlschemas.google.com/" xmlns:r="http://schemas.openxmlformats.org/officeDocument/2006/relationships">
-  <go:docsCustomData xmlns:go="http://customooxmlschemas.google.com/" roundtripDataSignature="AMtx7miuFn6Kb5/jCKQG+mfTNIMr9ArTVw==">AMUW2mUkKcY6VgqhRSEDAs7VJsUuWtiD6YKCZLrFv31VphIEPqCn5HK/uF1SJ6Ym/B9D3erzYAcMz33JMbZ3qK4P7vQVPHFiO0OpdJ9A9qapKKWNp22HKOg=</go:docsCustomData>
+  <go:docsCustomData xmlns:go="http://customooxmlschemas.google.com/" roundtripDataSignature="AMtx7miuFn6Kb5/jCKQG+mfTNIMr9ArTVw==">AMUW2mUSwqz9+yY9UKnyA/VAlVRhakyNpErrXVDCtEq5zfT7R74CFCHrNNhS/Jm5oniDegcU4ug7RgZelci0Q9DFvj0FwoFyKfEYxQCDK7QLQs44PKIP0Io=</go:docsCustomData>
 </go:gDocsCustomXmlDataStorage>
 </file>
 
